--- a/LukeBruni_SemesterA_ProfessionalPractices_MappingDocument_2017-2018_V3.docx
+++ b/LukeBruni_SemesterA_ProfessionalPractices_MappingDocument_2017-2018_V3.docx
@@ -1,6 +1,6 @@
 
 <file path=word/document.xml><?xml version="1.0" encoding="utf-8"?>
-<w:document xmlns:wpc="http://schemas.microsoft.com/office/word/2010/wordprocessingCanvas" xmlns:cx="http://schemas.microsoft.com/office/drawing/2014/chartex" xmlns:cx1="http://schemas.microsoft.com/office/drawing/2015/9/8/chartex" xmlns:cx2="http://schemas.microsoft.com/office/drawing/2015/10/21/chartex" xmlns:cx3="http://schemas.microsoft.com/office/drawing/2016/5/9/chartex" xmlns:cx4="http://schemas.microsoft.com/office/drawing/2016/5/10/chartex" xmlns:cx5="http://schemas.microsoft.com/office/drawing/2016/5/11/chartex" xmlns:cx6="http://schemas.microsoft.com/office/drawing/2016/5/12/chartex" xmlns:cx7="http://schemas.microsoft.com/office/drawing/2016/5/13/chartex" xmlns:cx8="http://schemas.microsoft.com/office/drawing/2016/5/14/chartex" xmlns:mc="http://schemas.openxmlformats.org/markup-compatibility/2006" xmlns:aink="http://schemas.microsoft.com/office/drawing/2016/ink" xmlns:am3d="http://schemas.microsoft.com/office/drawing/2017/model3d" xmlns:o="urn:schemas-microsoft-com:office:office" xmlns:r="http://schemas.openxmlformats.org/officeDocument/2006/relationships" xmlns:m="http://schemas.openxmlformats.org/officeDocument/2006/math" xmlns:v="urn:schemas-microsoft-com:vml" xmlns:wp14="http://schemas.microsoft.com/office/word/2010/wordprocessingDrawing" xmlns:wp="http://schemas.openxmlformats.org/drawingml/2006/wordprocessingDrawing" xmlns:w10="urn:schemas-microsoft-com:office:word" xmlns:w="http://schemas.openxmlformats.org/wordprocessingml/2006/main" xmlns:w14="http://schemas.microsoft.com/office/word/2010/wordml" xmlns:w15="http://schemas.microsoft.com/office/word/2012/wordml" xmlns:w16cid="http://schemas.microsoft.com/office/word/2016/wordml/cid" xmlns:w16se="http://schemas.microsoft.com/office/word/2015/wordml/symex" xmlns:wpg="http://schemas.microsoft.com/office/word/2010/wordprocessingGroup" xmlns:wpi="http://schemas.microsoft.com/office/word/2010/wordprocessingInk" xmlns:wne="http://schemas.microsoft.com/office/word/2006/wordml" xmlns:wps="http://schemas.microsoft.com/office/word/2010/wordprocessingShape" mc:Ignorable="w14 w15 w16se w16cid wp14">
+<w:document xmlns:wpc="http://schemas.microsoft.com/office/word/2010/wordprocessingCanvas" xmlns:cx="http://schemas.microsoft.com/office/drawing/2014/chartex" xmlns:mc="http://schemas.openxmlformats.org/markup-compatibility/2006" xmlns:o="urn:schemas-microsoft-com:office:office" xmlns:r="http://schemas.openxmlformats.org/officeDocument/2006/relationships" xmlns:m="http://schemas.openxmlformats.org/officeDocument/2006/math" xmlns:v="urn:schemas-microsoft-com:vml" xmlns:wp14="http://schemas.microsoft.com/office/word/2010/wordprocessingDrawing" xmlns:wp="http://schemas.openxmlformats.org/drawingml/2006/wordprocessingDrawing" xmlns:w10="urn:schemas-microsoft-com:office:word" xmlns:w="http://schemas.openxmlformats.org/wordprocessingml/2006/main" xmlns:w14="http://schemas.microsoft.com/office/word/2010/wordml" xmlns:w15="http://schemas.microsoft.com/office/word/2012/wordml" xmlns:w16se="http://schemas.microsoft.com/office/word/2015/wordml/symex" xmlns:wpg="http://schemas.microsoft.com/office/word/2010/wordprocessingGroup" xmlns:wpi="http://schemas.microsoft.com/office/word/2010/wordprocessingInk" xmlns:wne="http://schemas.microsoft.com/office/word/2006/wordml" xmlns:wps="http://schemas.microsoft.com/office/word/2010/wordprocessingShape" mc:Ignorable="w14 w15 w16se wp14">
   <w:body>
     <w:p>
       <w:pPr>
@@ -758,16 +758,36 @@
               <w:rPr>
                 <w:rFonts w:ascii="Arial" w:hAnsi="Arial" w:cs="Arial"/>
                 <w:sz w:val="22"/>
-              </w:rPr>
-            </w:pPr>
-            <w:hyperlink r:id="rId12" w:anchor="schedule" w:history="1">
+                <w:szCs w:val="22"/>
+              </w:rPr>
+            </w:pPr>
+            <w:hyperlink r:id="rId12" w:history="1">
+              <w:r>
+                <w:rPr>
+                  <w:rStyle w:val="Hyperlink"/>
+                  <w:rFonts w:ascii="Arial" w:hAnsi="Arial" w:cs="Arial"/>
+                  <w:sz w:val="22"/>
+                  <w:szCs w:val="22"/>
+                </w:rPr>
+                <w:t>https://github.com/LBruni98/ZSL-The-Climate-Menace#292-project-backlog</w:t>
+              </w:r>
+            </w:hyperlink>
+          </w:p>
+          <w:p>
+            <w:pPr>
+              <w:rPr>
+                <w:rFonts w:ascii="Arial" w:hAnsi="Arial" w:cs="Arial"/>
+                <w:sz w:val="22"/>
+              </w:rPr>
+            </w:pPr>
+            <w:hyperlink r:id="rId13" w:history="1">
               <w:r>
                 <w:rPr>
                   <w:rStyle w:val="Hyperlink"/>
                   <w:rFonts w:ascii="Arial" w:hAnsi="Arial" w:cs="Arial"/>
                   <w:sz w:val="22"/>
                 </w:rPr>
-                <w:t>https://github.com/LBruni98/ZSL-The-Climate-Menace#schedule</w:t>
+                <w:t>https://github.com/LBruni98/ZSL-The-Climate-Menace#294-monday-17th-october-sprint-1</w:t>
               </w:r>
             </w:hyperlink>
           </w:p>
@@ -778,14 +798,14 @@
                 <w:sz w:val="22"/>
               </w:rPr>
             </w:pPr>
-            <w:hyperlink r:id="rId13" w:anchor="monday-17th-sprint-1" w:history="1">
+            <w:hyperlink r:id="rId14" w:history="1">
               <w:r>
                 <w:rPr>
                   <w:rStyle w:val="Hyperlink"/>
                   <w:rFonts w:ascii="Arial" w:hAnsi="Arial" w:cs="Arial"/>
                   <w:sz w:val="22"/>
                 </w:rPr>
-                <w:t>https://github.com/LBruni98/ZSL-The-Climate-Menace#monday-17th-sprint-1</w:t>
+                <w:t>https://github.com/LBruni98/ZSL-The-Climate-Menace#295-monday-17th-october-sprint-2</w:t>
               </w:r>
             </w:hyperlink>
           </w:p>
@@ -794,24 +814,6 @@
               <w:rPr>
                 <w:rFonts w:ascii="Arial" w:hAnsi="Arial" w:cs="Arial"/>
                 <w:sz w:val="22"/>
-              </w:rPr>
-            </w:pPr>
-            <w:hyperlink r:id="rId14" w:anchor="monday-17th-sprint-2" w:history="1">
-              <w:r>
-                <w:rPr>
-                  <w:rStyle w:val="Hyperlink"/>
-                  <w:rFonts w:ascii="Arial" w:hAnsi="Arial" w:cs="Arial"/>
-                  <w:sz w:val="22"/>
-                </w:rPr>
-                <w:t>https://github.com/LBruni98/ZSL-The-Climate-Menace#monday-17th-sprint-2</w:t>
-              </w:r>
-            </w:hyperlink>
-          </w:p>
-          <w:p>
-            <w:pPr>
-              <w:rPr>
-                <w:rFonts w:ascii="Arial" w:hAnsi="Arial" w:cs="Arial"/>
-                <w:sz w:val="22"/>
                 <w:szCs w:val="22"/>
               </w:rPr>
             </w:pPr>
@@ -823,8 +825,10 @@
                 <w:szCs w:val="22"/>
                 <w:u w:val="single"/>
               </w:rPr>
-              <w:t>https://github.com/LBruni98/ZSL-The-Climate-Menace#30th-october-7th-november</w:t>
-            </w:r>
+              <w:t>https://github.com/LBruni98/ZSL-The-Climate-Menace#297-30th-october-7th-november</w:t>
+            </w:r>
+            <w:bookmarkStart w:id="0" w:name="_GoBack"/>
+            <w:bookmarkEnd w:id="0"/>
           </w:p>
         </w:tc>
       </w:tr>
@@ -1093,8 +1097,6 @@
         </w:rPr>
         <w:t>responsibilities, performance objectives and required skills, knowledge and learning for own future</w:t>
       </w:r>
-      <w:bookmarkStart w:id="0" w:name="_GoBack"/>
-      <w:bookmarkEnd w:id="0"/>
       <w:r>
         <w:rPr>
           <w:rFonts w:ascii="Arial" w:hAnsi="Arial" w:cs="Arial"/>
@@ -2265,7 +2267,7 @@
 </file>
 
 <file path=word/endnotes.xml><?xml version="1.0" encoding="utf-8"?>
-<w:endnotes xmlns:wpc="http://schemas.microsoft.com/office/word/2010/wordprocessingCanvas" xmlns:cx="http://schemas.microsoft.com/office/drawing/2014/chartex" xmlns:cx1="http://schemas.microsoft.com/office/drawing/2015/9/8/chartex" xmlns:cx2="http://schemas.microsoft.com/office/drawing/2015/10/21/chartex" xmlns:cx3="http://schemas.microsoft.com/office/drawing/2016/5/9/chartex" xmlns:cx4="http://schemas.microsoft.com/office/drawing/2016/5/10/chartex" xmlns:cx5="http://schemas.microsoft.com/office/drawing/2016/5/11/chartex" xmlns:cx6="http://schemas.microsoft.com/office/drawing/2016/5/12/chartex" xmlns:cx7="http://schemas.microsoft.com/office/drawing/2016/5/13/chartex" xmlns:cx8="http://schemas.microsoft.com/office/drawing/2016/5/14/chartex" xmlns:mc="http://schemas.openxmlformats.org/markup-compatibility/2006" xmlns:aink="http://schemas.microsoft.com/office/drawing/2016/ink" xmlns:am3d="http://schemas.microsoft.com/office/drawing/2017/model3d" xmlns:o="urn:schemas-microsoft-com:office:office" xmlns:r="http://schemas.openxmlformats.org/officeDocument/2006/relationships" xmlns:m="http://schemas.openxmlformats.org/officeDocument/2006/math" xmlns:v="urn:schemas-microsoft-com:vml" xmlns:wp14="http://schemas.microsoft.com/office/word/2010/wordprocessingDrawing" xmlns:wp="http://schemas.openxmlformats.org/drawingml/2006/wordprocessingDrawing" xmlns:w10="urn:schemas-microsoft-com:office:word" xmlns:w="http://schemas.openxmlformats.org/wordprocessingml/2006/main" xmlns:w14="http://schemas.microsoft.com/office/word/2010/wordml" xmlns:w15="http://schemas.microsoft.com/office/word/2012/wordml" xmlns:w16cid="http://schemas.microsoft.com/office/word/2016/wordml/cid" xmlns:w16se="http://schemas.microsoft.com/office/word/2015/wordml/symex" xmlns:wpg="http://schemas.microsoft.com/office/word/2010/wordprocessingGroup" xmlns:wpi="http://schemas.microsoft.com/office/word/2010/wordprocessingInk" xmlns:wne="http://schemas.microsoft.com/office/word/2006/wordml" xmlns:wps="http://schemas.microsoft.com/office/word/2010/wordprocessingShape" mc:Ignorable="w14 w15 w16se w16cid wp14">
+<w:endnotes xmlns:wpc="http://schemas.microsoft.com/office/word/2010/wordprocessingCanvas" xmlns:cx="http://schemas.microsoft.com/office/drawing/2014/chartex" xmlns:mc="http://schemas.openxmlformats.org/markup-compatibility/2006" xmlns:o="urn:schemas-microsoft-com:office:office" xmlns:r="http://schemas.openxmlformats.org/officeDocument/2006/relationships" xmlns:m="http://schemas.openxmlformats.org/officeDocument/2006/math" xmlns:v="urn:schemas-microsoft-com:vml" xmlns:wp14="http://schemas.microsoft.com/office/word/2010/wordprocessingDrawing" xmlns:wp="http://schemas.openxmlformats.org/drawingml/2006/wordprocessingDrawing" xmlns:w10="urn:schemas-microsoft-com:office:word" xmlns:w="http://schemas.openxmlformats.org/wordprocessingml/2006/main" xmlns:w14="http://schemas.microsoft.com/office/word/2010/wordml" xmlns:w15="http://schemas.microsoft.com/office/word/2012/wordml" xmlns:w16se="http://schemas.microsoft.com/office/word/2015/wordml/symex" xmlns:wpg="http://schemas.microsoft.com/office/word/2010/wordprocessingGroup" xmlns:wpi="http://schemas.microsoft.com/office/word/2010/wordprocessingInk" xmlns:wne="http://schemas.microsoft.com/office/word/2006/wordml" xmlns:wps="http://schemas.microsoft.com/office/word/2010/wordprocessingShape" mc:Ignorable="w14 w15 w16se wp14">
   <w:endnote w:type="separator" w:id="-1">
     <w:p>
       <w:r>
@@ -2284,7 +2286,7 @@
 </file>
 
 <file path=word/footer1.xml><?xml version="1.0" encoding="utf-8"?>
-<w:ftr xmlns:wpc="http://schemas.microsoft.com/office/word/2010/wordprocessingCanvas" xmlns:cx="http://schemas.microsoft.com/office/drawing/2014/chartex" xmlns:cx1="http://schemas.microsoft.com/office/drawing/2015/9/8/chartex" xmlns:cx2="http://schemas.microsoft.com/office/drawing/2015/10/21/chartex" xmlns:cx3="http://schemas.microsoft.com/office/drawing/2016/5/9/chartex" xmlns:cx4="http://schemas.microsoft.com/office/drawing/2016/5/10/chartex" xmlns:cx5="http://schemas.microsoft.com/office/drawing/2016/5/11/chartex" xmlns:cx6="http://schemas.microsoft.com/office/drawing/2016/5/12/chartex" xmlns:cx7="http://schemas.microsoft.com/office/drawing/2016/5/13/chartex" xmlns:cx8="http://schemas.microsoft.com/office/drawing/2016/5/14/chartex" xmlns:mc="http://schemas.openxmlformats.org/markup-compatibility/2006" xmlns:aink="http://schemas.microsoft.com/office/drawing/2016/ink" xmlns:am3d="http://schemas.microsoft.com/office/drawing/2017/model3d" xmlns:o="urn:schemas-microsoft-com:office:office" xmlns:r="http://schemas.openxmlformats.org/officeDocument/2006/relationships" xmlns:m="http://schemas.openxmlformats.org/officeDocument/2006/math" xmlns:v="urn:schemas-microsoft-com:vml" xmlns:wp14="http://schemas.microsoft.com/office/word/2010/wordprocessingDrawing" xmlns:wp="http://schemas.openxmlformats.org/drawingml/2006/wordprocessingDrawing" xmlns:w10="urn:schemas-microsoft-com:office:word" xmlns:w="http://schemas.openxmlformats.org/wordprocessingml/2006/main" xmlns:w14="http://schemas.microsoft.com/office/word/2010/wordml" xmlns:w15="http://schemas.microsoft.com/office/word/2012/wordml" xmlns:w16cid="http://schemas.microsoft.com/office/word/2016/wordml/cid" xmlns:w16se="http://schemas.microsoft.com/office/word/2015/wordml/symex" xmlns:wpg="http://schemas.microsoft.com/office/word/2010/wordprocessingGroup" xmlns:wpi="http://schemas.microsoft.com/office/word/2010/wordprocessingInk" xmlns:wne="http://schemas.microsoft.com/office/word/2006/wordml" xmlns:wps="http://schemas.microsoft.com/office/word/2010/wordprocessingShape" mc:Ignorable="w14 w15 w16se w16cid wp14">
+<w:ftr xmlns:wpc="http://schemas.microsoft.com/office/word/2010/wordprocessingCanvas" xmlns:cx="http://schemas.microsoft.com/office/drawing/2014/chartex" xmlns:mc="http://schemas.openxmlformats.org/markup-compatibility/2006" xmlns:o="urn:schemas-microsoft-com:office:office" xmlns:r="http://schemas.openxmlformats.org/officeDocument/2006/relationships" xmlns:m="http://schemas.openxmlformats.org/officeDocument/2006/math" xmlns:v="urn:schemas-microsoft-com:vml" xmlns:wp14="http://schemas.microsoft.com/office/word/2010/wordprocessingDrawing" xmlns:wp="http://schemas.openxmlformats.org/drawingml/2006/wordprocessingDrawing" xmlns:w10="urn:schemas-microsoft-com:office:word" xmlns:w="http://schemas.openxmlformats.org/wordprocessingml/2006/main" xmlns:w14="http://schemas.microsoft.com/office/word/2010/wordml" xmlns:w15="http://schemas.microsoft.com/office/word/2012/wordml" xmlns:w16se="http://schemas.microsoft.com/office/word/2015/wordml/symex" xmlns:wpg="http://schemas.microsoft.com/office/word/2010/wordprocessingGroup" xmlns:wpi="http://schemas.microsoft.com/office/word/2010/wordprocessingInk" xmlns:wne="http://schemas.microsoft.com/office/word/2006/wordml" xmlns:wps="http://schemas.microsoft.com/office/word/2010/wordprocessingShape" mc:Ignorable="w14 w15 w16se wp14">
   <w:p>
     <w:pPr>
       <w:pStyle w:val="Footer"/>
@@ -2322,7 +2324,7 @@
 </file>
 
 <file path=word/footer2.xml><?xml version="1.0" encoding="utf-8"?>
-<w:ftr xmlns:wpc="http://schemas.microsoft.com/office/word/2010/wordprocessingCanvas" xmlns:cx="http://schemas.microsoft.com/office/drawing/2014/chartex" xmlns:cx1="http://schemas.microsoft.com/office/drawing/2015/9/8/chartex" xmlns:cx2="http://schemas.microsoft.com/office/drawing/2015/10/21/chartex" xmlns:cx3="http://schemas.microsoft.com/office/drawing/2016/5/9/chartex" xmlns:cx4="http://schemas.microsoft.com/office/drawing/2016/5/10/chartex" xmlns:cx5="http://schemas.microsoft.com/office/drawing/2016/5/11/chartex" xmlns:cx6="http://schemas.microsoft.com/office/drawing/2016/5/12/chartex" xmlns:cx7="http://schemas.microsoft.com/office/drawing/2016/5/13/chartex" xmlns:cx8="http://schemas.microsoft.com/office/drawing/2016/5/14/chartex" xmlns:mc="http://schemas.openxmlformats.org/markup-compatibility/2006" xmlns:aink="http://schemas.microsoft.com/office/drawing/2016/ink" xmlns:am3d="http://schemas.microsoft.com/office/drawing/2017/model3d" xmlns:o="urn:schemas-microsoft-com:office:office" xmlns:r="http://schemas.openxmlformats.org/officeDocument/2006/relationships" xmlns:m="http://schemas.openxmlformats.org/officeDocument/2006/math" xmlns:v="urn:schemas-microsoft-com:vml" xmlns:wp14="http://schemas.microsoft.com/office/word/2010/wordprocessingDrawing" xmlns:wp="http://schemas.openxmlformats.org/drawingml/2006/wordprocessingDrawing" xmlns:w10="urn:schemas-microsoft-com:office:word" xmlns:w="http://schemas.openxmlformats.org/wordprocessingml/2006/main" xmlns:w14="http://schemas.microsoft.com/office/word/2010/wordml" xmlns:w15="http://schemas.microsoft.com/office/word/2012/wordml" xmlns:w16cid="http://schemas.microsoft.com/office/word/2016/wordml/cid" xmlns:w16se="http://schemas.microsoft.com/office/word/2015/wordml/symex" xmlns:wpg="http://schemas.microsoft.com/office/word/2010/wordprocessingGroup" xmlns:wpi="http://schemas.microsoft.com/office/word/2010/wordprocessingInk" xmlns:wne="http://schemas.microsoft.com/office/word/2006/wordml" xmlns:wps="http://schemas.microsoft.com/office/word/2010/wordprocessingShape" mc:Ignorable="w14 w15 w16se w16cid wp14">
+<w:ftr xmlns:wpc="http://schemas.microsoft.com/office/word/2010/wordprocessingCanvas" xmlns:cx="http://schemas.microsoft.com/office/drawing/2014/chartex" xmlns:mc="http://schemas.openxmlformats.org/markup-compatibility/2006" xmlns:o="urn:schemas-microsoft-com:office:office" xmlns:r="http://schemas.openxmlformats.org/officeDocument/2006/relationships" xmlns:m="http://schemas.openxmlformats.org/officeDocument/2006/math" xmlns:v="urn:schemas-microsoft-com:vml" xmlns:wp14="http://schemas.microsoft.com/office/word/2010/wordprocessingDrawing" xmlns:wp="http://schemas.openxmlformats.org/drawingml/2006/wordprocessingDrawing" xmlns:w10="urn:schemas-microsoft-com:office:word" xmlns:w="http://schemas.openxmlformats.org/wordprocessingml/2006/main" xmlns:w14="http://schemas.microsoft.com/office/word/2010/wordml" xmlns:w15="http://schemas.microsoft.com/office/word/2012/wordml" xmlns:w16se="http://schemas.microsoft.com/office/word/2015/wordml/symex" xmlns:wpg="http://schemas.microsoft.com/office/word/2010/wordprocessingGroup" xmlns:wpi="http://schemas.microsoft.com/office/word/2010/wordprocessingInk" xmlns:wne="http://schemas.microsoft.com/office/word/2006/wordml" xmlns:wps="http://schemas.microsoft.com/office/word/2010/wordprocessingShape" mc:Ignorable="w14 w15 w16se wp14">
   <w:p>
     <w:pPr>
       <w:pStyle w:val="Footer"/>
@@ -2466,7 +2468,7 @@
 </file>
 
 <file path=word/footnotes.xml><?xml version="1.0" encoding="utf-8"?>
-<w:footnotes xmlns:wpc="http://schemas.microsoft.com/office/word/2010/wordprocessingCanvas" xmlns:cx="http://schemas.microsoft.com/office/drawing/2014/chartex" xmlns:cx1="http://schemas.microsoft.com/office/drawing/2015/9/8/chartex" xmlns:cx2="http://schemas.microsoft.com/office/drawing/2015/10/21/chartex" xmlns:cx3="http://schemas.microsoft.com/office/drawing/2016/5/9/chartex" xmlns:cx4="http://schemas.microsoft.com/office/drawing/2016/5/10/chartex" xmlns:cx5="http://schemas.microsoft.com/office/drawing/2016/5/11/chartex" xmlns:cx6="http://schemas.microsoft.com/office/drawing/2016/5/12/chartex" xmlns:cx7="http://schemas.microsoft.com/office/drawing/2016/5/13/chartex" xmlns:cx8="http://schemas.microsoft.com/office/drawing/2016/5/14/chartex" xmlns:mc="http://schemas.openxmlformats.org/markup-compatibility/2006" xmlns:aink="http://schemas.microsoft.com/office/drawing/2016/ink" xmlns:am3d="http://schemas.microsoft.com/office/drawing/2017/model3d" xmlns:o="urn:schemas-microsoft-com:office:office" xmlns:r="http://schemas.openxmlformats.org/officeDocument/2006/relationships" xmlns:m="http://schemas.openxmlformats.org/officeDocument/2006/math" xmlns:v="urn:schemas-microsoft-com:vml" xmlns:wp14="http://schemas.microsoft.com/office/word/2010/wordprocessingDrawing" xmlns:wp="http://schemas.openxmlformats.org/drawingml/2006/wordprocessingDrawing" xmlns:w10="urn:schemas-microsoft-com:office:word" xmlns:w="http://schemas.openxmlformats.org/wordprocessingml/2006/main" xmlns:w14="http://schemas.microsoft.com/office/word/2010/wordml" xmlns:w15="http://schemas.microsoft.com/office/word/2012/wordml" xmlns:w16cid="http://schemas.microsoft.com/office/word/2016/wordml/cid" xmlns:w16se="http://schemas.microsoft.com/office/word/2015/wordml/symex" xmlns:wpg="http://schemas.microsoft.com/office/word/2010/wordprocessingGroup" xmlns:wpi="http://schemas.microsoft.com/office/word/2010/wordprocessingInk" xmlns:wne="http://schemas.microsoft.com/office/word/2006/wordml" xmlns:wps="http://schemas.microsoft.com/office/word/2010/wordprocessingShape" mc:Ignorable="w14 w15 w16se w16cid wp14">
+<w:footnotes xmlns:wpc="http://schemas.microsoft.com/office/word/2010/wordprocessingCanvas" xmlns:cx="http://schemas.microsoft.com/office/drawing/2014/chartex" xmlns:mc="http://schemas.openxmlformats.org/markup-compatibility/2006" xmlns:o="urn:schemas-microsoft-com:office:office" xmlns:r="http://schemas.openxmlformats.org/officeDocument/2006/relationships" xmlns:m="http://schemas.openxmlformats.org/officeDocument/2006/math" xmlns:v="urn:schemas-microsoft-com:vml" xmlns:wp14="http://schemas.microsoft.com/office/word/2010/wordprocessingDrawing" xmlns:wp="http://schemas.openxmlformats.org/drawingml/2006/wordprocessingDrawing" xmlns:w10="urn:schemas-microsoft-com:office:word" xmlns:w="http://schemas.openxmlformats.org/wordprocessingml/2006/main" xmlns:w14="http://schemas.microsoft.com/office/word/2010/wordml" xmlns:w15="http://schemas.microsoft.com/office/word/2012/wordml" xmlns:w16se="http://schemas.microsoft.com/office/word/2015/wordml/symex" xmlns:wpg="http://schemas.microsoft.com/office/word/2010/wordprocessingGroup" xmlns:wpi="http://schemas.microsoft.com/office/word/2010/wordprocessingInk" xmlns:wne="http://schemas.microsoft.com/office/word/2006/wordml" xmlns:wps="http://schemas.microsoft.com/office/word/2010/wordprocessingShape" mc:Ignorable="w14 w15 w16se wp14">
   <w:footnote w:type="separator" w:id="-1">
     <w:p>
       <w:r>
@@ -2485,7 +2487,7 @@
 </file>
 
 <file path=word/header1.xml><?xml version="1.0" encoding="utf-8"?>
-<w:hdr xmlns:wpc="http://schemas.microsoft.com/office/word/2010/wordprocessingCanvas" xmlns:cx="http://schemas.microsoft.com/office/drawing/2014/chartex" xmlns:cx1="http://schemas.microsoft.com/office/drawing/2015/9/8/chartex" xmlns:cx2="http://schemas.microsoft.com/office/drawing/2015/10/21/chartex" xmlns:cx3="http://schemas.microsoft.com/office/drawing/2016/5/9/chartex" xmlns:cx4="http://schemas.microsoft.com/office/drawing/2016/5/10/chartex" xmlns:cx5="http://schemas.microsoft.com/office/drawing/2016/5/11/chartex" xmlns:cx6="http://schemas.microsoft.com/office/drawing/2016/5/12/chartex" xmlns:cx7="http://schemas.microsoft.com/office/drawing/2016/5/13/chartex" xmlns:cx8="http://schemas.microsoft.com/office/drawing/2016/5/14/chartex" xmlns:mc="http://schemas.openxmlformats.org/markup-compatibility/2006" xmlns:aink="http://schemas.microsoft.com/office/drawing/2016/ink" xmlns:am3d="http://schemas.microsoft.com/office/drawing/2017/model3d" xmlns:o="urn:schemas-microsoft-com:office:office" xmlns:r="http://schemas.openxmlformats.org/officeDocument/2006/relationships" xmlns:m="http://schemas.openxmlformats.org/officeDocument/2006/math" xmlns:v="urn:schemas-microsoft-com:vml" xmlns:wp14="http://schemas.microsoft.com/office/word/2010/wordprocessingDrawing" xmlns:wp="http://schemas.openxmlformats.org/drawingml/2006/wordprocessingDrawing" xmlns:w10="urn:schemas-microsoft-com:office:word" xmlns:w="http://schemas.openxmlformats.org/wordprocessingml/2006/main" xmlns:w14="http://schemas.microsoft.com/office/word/2010/wordml" xmlns:w15="http://schemas.microsoft.com/office/word/2012/wordml" xmlns:w16cid="http://schemas.microsoft.com/office/word/2016/wordml/cid" xmlns:w16se="http://schemas.microsoft.com/office/word/2015/wordml/symex" xmlns:wpg="http://schemas.microsoft.com/office/word/2010/wordprocessingGroup" xmlns:wpi="http://schemas.microsoft.com/office/word/2010/wordprocessingInk" xmlns:wne="http://schemas.microsoft.com/office/word/2006/wordml" xmlns:wps="http://schemas.microsoft.com/office/word/2010/wordprocessingShape" mc:Ignorable="w14 w15 w16se w16cid wp14">
+<w:hdr xmlns:wpc="http://schemas.microsoft.com/office/word/2010/wordprocessingCanvas" xmlns:cx="http://schemas.microsoft.com/office/drawing/2014/chartex" xmlns:mc="http://schemas.openxmlformats.org/markup-compatibility/2006" xmlns:o="urn:schemas-microsoft-com:office:office" xmlns:r="http://schemas.openxmlformats.org/officeDocument/2006/relationships" xmlns:m="http://schemas.openxmlformats.org/officeDocument/2006/math" xmlns:v="urn:schemas-microsoft-com:vml" xmlns:wp14="http://schemas.microsoft.com/office/word/2010/wordprocessingDrawing" xmlns:wp="http://schemas.openxmlformats.org/drawingml/2006/wordprocessingDrawing" xmlns:w10="urn:schemas-microsoft-com:office:word" xmlns:w="http://schemas.openxmlformats.org/wordprocessingml/2006/main" xmlns:w14="http://schemas.microsoft.com/office/word/2010/wordml" xmlns:w15="http://schemas.microsoft.com/office/word/2012/wordml" xmlns:w16se="http://schemas.microsoft.com/office/word/2015/wordml/symex" xmlns:wpg="http://schemas.microsoft.com/office/word/2010/wordprocessingGroup" xmlns:wpi="http://schemas.microsoft.com/office/word/2010/wordprocessingInk" xmlns:wne="http://schemas.microsoft.com/office/word/2006/wordml" xmlns:wps="http://schemas.microsoft.com/office/word/2010/wordprocessingShape" mc:Ignorable="w14 w15 w16se wp14">
   <w:p>
     <w:pPr>
       <w:pStyle w:val="Header"/>
@@ -2612,7 +2614,7 @@
 </file>
 
 <file path=word/styles.xml><?xml version="1.0" encoding="utf-8"?>
-<w:styles xmlns:mc="http://schemas.openxmlformats.org/markup-compatibility/2006" xmlns:r="http://schemas.openxmlformats.org/officeDocument/2006/relationships" xmlns:w="http://schemas.openxmlformats.org/wordprocessingml/2006/main" xmlns:w14="http://schemas.microsoft.com/office/word/2010/wordml" xmlns:w15="http://schemas.microsoft.com/office/word/2012/wordml" xmlns:w16cid="http://schemas.microsoft.com/office/word/2016/wordml/cid" xmlns:w16se="http://schemas.microsoft.com/office/word/2015/wordml/symex" mc:Ignorable="w14 w15 w16se w16cid">
+<w:styles xmlns:mc="http://schemas.openxmlformats.org/markup-compatibility/2006" xmlns:r="http://schemas.openxmlformats.org/officeDocument/2006/relationships" xmlns:w="http://schemas.openxmlformats.org/wordprocessingml/2006/main" xmlns:w14="http://schemas.microsoft.com/office/word/2010/wordml" xmlns:w15="http://schemas.microsoft.com/office/word/2012/wordml" xmlns:w16se="http://schemas.microsoft.com/office/word/2015/wordml/symex" mc:Ignorable="w14 w15 w16se">
   <w:docDefaults>
     <w:rPrDefault>
       <w:rPr>
@@ -2624,7 +2626,7 @@
     </w:rPrDefault>
     <w:pPrDefault/>
   </w:docDefaults>
-  <w:latentStyles w:defLockedState="0" w:defUIPriority="99" w:defSemiHidden="0" w:defUnhideWhenUsed="0" w:defQFormat="0" w:count="375">
+  <w:latentStyles w:defLockedState="0" w:defUIPriority="99" w:defSemiHidden="0" w:defUnhideWhenUsed="0" w:defQFormat="0" w:count="371">
     <w:lsdException w:name="Normal" w:uiPriority="0" w:qFormat="1"/>
     <w:lsdException w:name="heading 1" w:uiPriority="9" w:qFormat="1"/>
     <w:lsdException w:name="heading 2" w:semiHidden="1" w:uiPriority="9" w:unhideWhenUsed="1" w:qFormat="1"/>
@@ -2996,10 +2998,6 @@
     <w:lsdException w:name="List Table 5 Dark Accent 6" w:uiPriority="50"/>
     <w:lsdException w:name="List Table 6 Colorful Accent 6" w:uiPriority="51"/>
     <w:lsdException w:name="List Table 7 Colorful Accent 6" w:uiPriority="52"/>
-    <w:lsdException w:name="Mention" w:semiHidden="1" w:unhideWhenUsed="1"/>
-    <w:lsdException w:name="Smart Hyperlink" w:semiHidden="1" w:unhideWhenUsed="1"/>
-    <w:lsdException w:name="Hashtag" w:semiHidden="1" w:unhideWhenUsed="1"/>
-    <w:lsdException w:name="Unresolved Mention" w:semiHidden="1" w:unhideWhenUsed="1"/>
   </w:latentStyles>
   <w:style w:type="paragraph" w:default="1" w:styleId="Normal">
     <w:name w:val="Normal"/>
@@ -3121,7 +3119,7 @@
       <w:u w:val="single"/>
     </w:rPr>
   </w:style>
-  <w:style w:type="character" w:styleId="UnresolvedMention">
+  <w:style w:type="character" w:customStyle="1" w:styleId="UnresolvedMention">
     <w:name w:val="Unresolved Mention"/>
     <w:basedOn w:val="DefaultParagraphFont"/>
     <w:uiPriority w:val="99"/>

--- a/LukeBruni_SemesterA_ProfessionalPractices_MappingDocument_2017-2018_V3.docx
+++ b/LukeBruni_SemesterA_ProfessionalPractices_MappingDocument_2017-2018_V3.docx
@@ -351,14 +351,14 @@
                 <w:szCs w:val="22"/>
               </w:rPr>
             </w:pPr>
-            <w:hyperlink r:id="rId9" w:anchor="52-problem-solving-techniques-used-in-the-design-and-delivery" w:history="1">
+            <w:hyperlink r:id="rId9" w:history="1">
               <w:r>
                 <w:rPr>
                   <w:rStyle w:val="Hyperlink"/>
                   <w:rFonts w:ascii="Arial" w:hAnsi="Arial" w:cs="Arial"/>
                   <w:sz w:val="22"/>
                 </w:rPr>
-                <w:t>https://github.com/LBruni98/ZSL-The-Climate-Menace/blob/master/README.md#52-problem-solving-techniques-used-in-the-design-and-delivery</w:t>
+                <w:t>https://github.com/LBruni98/ZSL-The-Climate-Menace/blob/master/README.md#42-problem-solving-techniques-used-in-the-design-and-delivery</w:t>
               </w:r>
             </w:hyperlink>
           </w:p>
@@ -467,14 +467,14 @@
                 <w:szCs w:val="22"/>
               </w:rPr>
             </w:pPr>
-            <w:hyperlink r:id="rId10" w:anchor="55-role-and-contribution" w:history="1">
+            <w:hyperlink r:id="rId10" w:history="1">
               <w:r>
                 <w:rPr>
                   <w:rStyle w:val="Hyperlink"/>
                   <w:rFonts w:ascii="Arial" w:hAnsi="Arial" w:cs="Arial"/>
                   <w:sz w:val="22"/>
                 </w:rPr>
-                <w:t>https://github.com/LBruni98/ZSL-The-Climate-Menace/blob/master/README.md#55-role-and-contribution</w:t>
+                <w:t>https://github.com/LBruni98/ZSL-The-Climate-Menace/blob/master/README.md#45-role-and-contribution</w:t>
               </w:r>
             </w:hyperlink>
           </w:p>
@@ -602,23 +602,14 @@
           <w:szCs w:val="22"/>
         </w:rPr>
       </w:pPr>
-    </w:p>
-    <w:p>
-      <w:pPr>
-        <w:rPr>
-          <w:rFonts w:ascii="Arial" w:hAnsi="Arial" w:cs="Arial"/>
-          <w:b/>
-          <w:sz w:val="22"/>
-          <w:szCs w:val="22"/>
-        </w:rPr>
-      </w:pPr>
-      <w:r>
-        <w:rPr>
-          <w:rFonts w:ascii="Arial" w:hAnsi="Arial" w:cs="Arial"/>
-          <w:b/>
-          <w:sz w:val="22"/>
-          <w:szCs w:val="22"/>
-        </w:rPr>
+      <w:r>
+        <w:rPr>
+          <w:rFonts w:ascii="Arial" w:hAnsi="Arial" w:cs="Arial"/>
+          <w:b/>
+          <w:sz w:val="22"/>
+          <w:szCs w:val="22"/>
+        </w:rPr>
+        <w:lastRenderedPageBreak/>
         <w:t xml:space="preserve">P5 </w:t>
       </w:r>
       <w:r>
@@ -653,14 +644,14 @@
                 <w:szCs w:val="22"/>
               </w:rPr>
             </w:pPr>
-            <w:hyperlink r:id="rId11" w:anchor="54-team-dynamics" w:history="1">
+            <w:hyperlink r:id="rId11" w:history="1">
               <w:r>
                 <w:rPr>
                   <w:rStyle w:val="Hyperlink"/>
                   <w:rFonts w:ascii="Arial" w:hAnsi="Arial" w:cs="Arial"/>
                   <w:sz w:val="22"/>
                 </w:rPr>
-                <w:t>https://github.com/LBruni98/ZSL-The-Climate-Menace#54-team-dynamics</w:t>
+                <w:t>https://github.com/LBruni98/ZSL-The-Climate-Menace/blob/master/README.md#44-team-dynamics</w:t>
               </w:r>
             </w:hyperlink>
           </w:p>
@@ -761,7 +752,7 @@
                 <w:szCs w:val="22"/>
               </w:rPr>
             </w:pPr>
-            <w:hyperlink r:id="rId12" w:history="1">
+            <w:hyperlink r:id="rId12" w:anchor="292-project-backlog" w:history="1">
               <w:r>
                 <w:rPr>
                   <w:rStyle w:val="Hyperlink"/>
@@ -780,7 +771,7 @@
                 <w:sz w:val="22"/>
               </w:rPr>
             </w:pPr>
-            <w:hyperlink r:id="rId13" w:history="1">
+            <w:hyperlink r:id="rId13" w:anchor="294-monday-17th-october-sprint-1" w:history="1">
               <w:r>
                 <w:rPr>
                   <w:rStyle w:val="Hyperlink"/>
@@ -798,7 +789,7 @@
                 <w:sz w:val="22"/>
               </w:rPr>
             </w:pPr>
-            <w:hyperlink r:id="rId14" w:history="1">
+            <w:hyperlink r:id="rId14" w:anchor="295-monday-17th-october-sprint-2" w:history="1">
               <w:r>
                 <w:rPr>
                   <w:rStyle w:val="Hyperlink"/>
@@ -827,8 +818,6 @@
               </w:rPr>
               <w:t>https://github.com/LBruni98/ZSL-The-Climate-Menace#297-30th-october-7th-november</w:t>
             </w:r>
-            <w:bookmarkStart w:id="0" w:name="_GoBack"/>
-            <w:bookmarkEnd w:id="0"/>
           </w:p>
         </w:tc>
       </w:tr>
@@ -1195,13 +1184,16 @@
           <w:szCs w:val="22"/>
         </w:rPr>
       </w:pPr>
-      <w:r>
-        <w:rPr>
-          <w:rFonts w:ascii="Arial" w:hAnsi="Arial" w:cs="Arial"/>
-          <w:b/>
-          <w:sz w:val="22"/>
-          <w:szCs w:val="22"/>
-        </w:rPr>
+      <w:bookmarkStart w:id="0" w:name="_GoBack"/>
+      <w:bookmarkEnd w:id="0"/>
+      <w:r>
+        <w:rPr>
+          <w:rFonts w:ascii="Arial" w:hAnsi="Arial" w:cs="Arial"/>
+          <w:b/>
+          <w:sz w:val="22"/>
+          <w:szCs w:val="22"/>
+        </w:rPr>
+        <w:lastRenderedPageBreak/>
         <w:t xml:space="preserve">M1 </w:t>
       </w:r>
       <w:r>
@@ -1344,14 +1336,14 @@
                 <w:szCs w:val="22"/>
               </w:rPr>
             </w:pPr>
-            <w:hyperlink r:id="rId19" w:anchor="52-problem-solving-techniques-used-in-the-design-and-delivery" w:history="1">
+            <w:hyperlink r:id="rId19" w:history="1">
               <w:r>
                 <w:rPr>
                   <w:rStyle w:val="Hyperlink"/>
                   <w:rFonts w:ascii="Arial" w:hAnsi="Arial" w:cs="Arial"/>
                   <w:sz w:val="22"/>
                 </w:rPr>
-                <w:t>https://github.com/LBruni98/ZSL-The-Climate-Menace/blob/master/README.md#52-problem-solving-techniques-used-in-the-design-and-delivery</w:t>
+                <w:t>https://github.com/LBruni98/ZSL-The-Climate-Menace/blob/master/README.md#42-problem-solving-techniques-used-in-the-design-and-delivery</w:t>
               </w:r>
             </w:hyperlink>
           </w:p>
@@ -1452,15 +1444,14 @@
                 <w:szCs w:val="22"/>
               </w:rPr>
             </w:pPr>
-            <w:hyperlink r:id="rId20" w:anchor="56-justification-of-methodologies" w:history="1">
+            <w:hyperlink r:id="rId20" w:history="1">
               <w:r>
                 <w:rPr>
                   <w:rStyle w:val="Hyperlink"/>
                   <w:rFonts w:ascii="Arial" w:hAnsi="Arial" w:cs="Arial"/>
                   <w:sz w:val="22"/>
-                  <w:szCs w:val="22"/>
                 </w:rPr>
-                <w:t>https://github.com/LBruni98/ZSL-The-Climate-Menace/blob/master/README.md#56-justification-of-methodologies</w:t>
+                <w:t>https://github.com/LBruni98/ZSL-The-Climate-Menace/blob/master/README.md#46-justification-of-methodologies</w:t>
               </w:r>
             </w:hyperlink>
           </w:p>
@@ -1561,14 +1552,14 @@
                 <w:szCs w:val="22"/>
               </w:rPr>
             </w:pPr>
-            <w:hyperlink r:id="rId21" w:anchor="54-team-dynamics" w:history="1">
+            <w:hyperlink r:id="rId21" w:history="1">
               <w:r>
                 <w:rPr>
                   <w:rStyle w:val="Hyperlink"/>
                   <w:rFonts w:ascii="Arial" w:hAnsi="Arial" w:cs="Arial"/>
                   <w:sz w:val="22"/>
                 </w:rPr>
-                <w:t>https://github.com/LBruni98/ZSL-The-Climate-Menace/blob/master/README.md#54-team-dynamics</w:t>
+                <w:t>https://github.com/LBruni98/ZSL-The-Climate-Menace/blob/master/README.md#44-team-dynamics</w:t>
               </w:r>
             </w:hyperlink>
           </w:p>
@@ -1669,15 +1660,14 @@
                 <w:szCs w:val="22"/>
               </w:rPr>
             </w:pPr>
-            <w:hyperlink r:id="rId22" w:anchor="motivational-theories" w:history="1">
+            <w:hyperlink r:id="rId22" w:history="1">
               <w:r>
                 <w:rPr>
                   <w:rStyle w:val="Hyperlink"/>
                   <w:rFonts w:ascii="Arial" w:hAnsi="Arial" w:cs="Arial"/>
                   <w:sz w:val="22"/>
-                  <w:szCs w:val="22"/>
                 </w:rPr>
-                <w:t>https://github.com/LBruni98/ZSL-The-Climate-Menace#motivational-theories</w:t>
+                <w:t>https://github.com/LBruni98/ZSL-The-Climate-Menace/blob/master/README.md#433-comparison-of-the-two-theories</w:t>
               </w:r>
             </w:hyperlink>
           </w:p>
@@ -1702,7 +1692,6 @@
                 <w:sz w:val="22"/>
                 <w:szCs w:val="22"/>
               </w:rPr>
-              <w:lastRenderedPageBreak/>
               <w:t>The link above leads to the ZSL project repo. The evidence is written under the ‘Motivational Theories’ section, where two theories are described with how they work and how it affects the worker’s motivation. The impact of these theories is also noted in an evaluation of how they effected the ZSL project that we worked on; what impact they brought to the development of the app and how it helped motivate us.</w:t>
             </w:r>
           </w:p>
@@ -1718,33 +1707,14 @@
           <w:szCs w:val="22"/>
         </w:rPr>
       </w:pPr>
-    </w:p>
-    <w:p>
-      <w:pPr>
-        <w:rPr>
-          <w:rFonts w:ascii="Arial" w:hAnsi="Arial" w:cs="Arial"/>
-          <w:b/>
-          <w:sz w:val="22"/>
-          <w:szCs w:val="22"/>
-        </w:rPr>
-      </w:pPr>
-    </w:p>
-    <w:p>
-      <w:pPr>
-        <w:rPr>
-          <w:rFonts w:ascii="Arial" w:hAnsi="Arial" w:cs="Arial"/>
-          <w:b/>
-          <w:sz w:val="22"/>
-          <w:szCs w:val="22"/>
-        </w:rPr>
-      </w:pPr>
-      <w:r>
-        <w:rPr>
-          <w:rFonts w:ascii="Arial" w:hAnsi="Arial" w:cs="Arial"/>
-          <w:b/>
-          <w:sz w:val="22"/>
-          <w:szCs w:val="22"/>
-        </w:rPr>
+      <w:r>
+        <w:rPr>
+          <w:rFonts w:ascii="Arial" w:hAnsi="Arial" w:cs="Arial"/>
+          <w:b/>
+          <w:sz w:val="22"/>
+          <w:szCs w:val="22"/>
+        </w:rPr>
+        <w:lastRenderedPageBreak/>
         <w:t xml:space="preserve">D1 </w:t>
       </w:r>
       <w:r>
@@ -1779,14 +1749,14 @@
                 <w:szCs w:val="22"/>
               </w:rPr>
             </w:pPr>
-            <w:hyperlink r:id="rId23" w:anchor="project-evaluation" w:history="1">
+            <w:hyperlink r:id="rId23" w:history="1">
               <w:r>
                 <w:rPr>
                   <w:rStyle w:val="Hyperlink"/>
                   <w:rFonts w:ascii="Arial" w:hAnsi="Arial" w:cs="Arial"/>
                   <w:sz w:val="22"/>
                 </w:rPr>
-                <w:t>https://github.com/LBruni98/ZSL-The-Climate-Menace#project-evaluation</w:t>
+                <w:t>https://github.com/LBruni98/ZSL-The-Climate-Menace#effectiveness</w:t>
               </w:r>
             </w:hyperlink>
           </w:p>
@@ -1887,25 +1857,16 @@
                 <w:szCs w:val="22"/>
               </w:rPr>
             </w:pPr>
-            <w:hyperlink r:id="rId24" w:anchor="57-process-to-give-critical-reasoning" w:history="1">
+            <w:hyperlink r:id="rId24" w:history="1">
               <w:r>
                 <w:rPr>
                   <w:rStyle w:val="Hyperlink"/>
                   <w:rFonts w:ascii="Arial" w:hAnsi="Arial" w:cs="Arial"/>
                   <w:sz w:val="22"/>
-                  <w:szCs w:val="22"/>
                 </w:rPr>
-                <w:t>https://github.com/LBruni98/ZSL-The-Climate-Menace#57-process-to-give-critical-reasoning</w:t>
+                <w:t>https://github.com/LBruni98/ZSL-The-Climate-Menace#49-process-to-give-critical-reasoning</w:t>
               </w:r>
             </w:hyperlink>
-            <w:r>
-              <w:rPr>
-                <w:rFonts w:ascii="Arial" w:hAnsi="Arial" w:cs="Arial"/>
-                <w:sz w:val="22"/>
-                <w:szCs w:val="22"/>
-              </w:rPr>
-              <w:t xml:space="preserve"> </w:t>
-            </w:r>
           </w:p>
         </w:tc>
       </w:tr>
@@ -2004,14 +1965,14 @@
                 <w:szCs w:val="22"/>
               </w:rPr>
             </w:pPr>
-            <w:hyperlink r:id="rId25" w:anchor="role-and-contribution" w:history="1">
+            <w:hyperlink r:id="rId25" w:history="1">
               <w:r>
                 <w:rPr>
                   <w:rStyle w:val="Hyperlink"/>
                   <w:rFonts w:ascii="Arial" w:hAnsi="Arial" w:cs="Arial"/>
                   <w:sz w:val="22"/>
                 </w:rPr>
-                <w:t>https://github.com/LBruni98/ZSL-The-Climate-Menace#role-and-contribution</w:t>
+                <w:t>https://github.com/LBruni98/ZSL-The-Climate-Menace/blob/master/README.md#45-role-and-contribution</w:t>
               </w:r>
             </w:hyperlink>
           </w:p>
@@ -2200,7 +2161,15 @@
                   <w:rFonts w:ascii="Arial" w:hAnsi="Arial" w:cs="Arial"/>
                   <w:sz w:val="22"/>
                 </w:rPr>
-                <w:t>https://github.com/LBruni98/The-Importance-of-CPD#measures-for-effective-cpd</w:t>
+                <w:t>https://github.com/LBruni98/The-Importance-of-CPD#measures-for-effective-cp</w:t>
+              </w:r>
+              <w:r>
+                <w:rPr>
+                  <w:rStyle w:val="Hyperlink"/>
+                  <w:rFonts w:ascii="Arial" w:hAnsi="Arial" w:cs="Arial"/>
+                  <w:sz w:val="22"/>
+                </w:rPr>
+                <w:t>d</w:t>
               </w:r>
             </w:hyperlink>
           </w:p>
